--- a/src/main/docs/vulnerabilities_docs/MAJOR/FB.EQ_DOESNT_OVERRIDE_EQUALS.docx
+++ b/src/main/docs/vulnerabilities_docs/MAJOR/FB.EQ_DOESNT_OVERRIDE_EQUALS.docx
@@ -289,7 +289,7 @@
       <w:tblPr>
         <w:tblW w:w="9335" w:type="dxa"/>
         <w:jc w:val="left"/>
-        <w:tblInd w:w="216" w:type="dxa"/>
+        <w:tblInd w:w="324" w:type="dxa"/>
         <w:tblBorders>
           <w:top w:val="single" w:color="ffffff" w:sz="8" w:space="0" w:shadow="0" w:frame="0"/>
           <w:left w:val="single" w:color="ffffff" w:sz="8" w:space="0" w:shadow="0" w:frame="0"/>
@@ -310,7 +310,7 @@
           <w:shd w:val="clear" w:color="auto" w:fill="cdd4e9"/>
         </w:tblPrEx>
         <w:trPr>
-          <w:trHeight w:val="725" w:hRule="atLeast"/>
+          <w:trHeight w:val="745" w:hRule="atLeast"/>
         </w:trPr>
         <w:tc>
           <w:tcPr>
@@ -403,7 +403,7 @@
           <w:shd w:val="clear" w:color="auto" w:fill="cdd4e9"/>
         </w:tblPrEx>
         <w:trPr>
-          <w:trHeight w:val="735" w:hRule="atLeast"/>
+          <w:trHeight w:val="755" w:hRule="atLeast"/>
         </w:trPr>
         <w:tc>
           <w:tcPr>
@@ -478,7 +478,7 @@
           <w:shd w:val="clear" w:color="auto" w:fill="cdd4e9"/>
         </w:tblPrEx>
         <w:trPr>
-          <w:trHeight w:val="725" w:hRule="atLeast"/>
+          <w:trHeight w:val="745" w:hRule="atLeast"/>
         </w:trPr>
         <w:tc>
           <w:tcPr>
@@ -553,7 +553,7 @@
           <w:shd w:val="clear" w:color="auto" w:fill="cdd4e9"/>
         </w:tblPrEx>
         <w:trPr>
-          <w:trHeight w:val="515" w:hRule="atLeast"/>
+          <w:trHeight w:val="535" w:hRule="atLeast"/>
         </w:trPr>
         <w:tc>
           <w:tcPr>
@@ -629,7 +629,7 @@
           <w:shd w:val="clear" w:color="auto" w:fill="cdd4e9"/>
         </w:tblPrEx>
         <w:trPr>
-          <w:trHeight w:val="515" w:hRule="atLeast"/>
+          <w:trHeight w:val="535" w:hRule="atLeast"/>
         </w:trPr>
         <w:tc>
           <w:tcPr>
@@ -705,7 +705,7 @@
           <w:shd w:val="clear" w:color="auto" w:fill="cdd4e9"/>
         </w:tblPrEx>
         <w:trPr>
-          <w:trHeight w:val="515" w:hRule="atLeast"/>
+          <w:trHeight w:val="535" w:hRule="atLeast"/>
         </w:trPr>
         <w:tc>
           <w:tcPr>
@@ -781,7 +781,7 @@
           <w:shd w:val="clear" w:color="auto" w:fill="cdd4e9"/>
         </w:tblPrEx>
         <w:trPr>
-          <w:trHeight w:val="930" w:hRule="atLeast"/>
+          <w:trHeight w:val="950" w:hRule="atLeast"/>
         </w:trPr>
         <w:tc>
           <w:tcPr>
@@ -866,6 +866,7 @@
                 <w:rFonts w:ascii="Times New Roman" w:hAnsi="Times New Roman"/>
                 <w:shd w:val="nil" w:color="auto" w:fill="auto"/>
                 <w:rtl w:val="0"/>
+                <w:lang w:val="ru-RU"/>
               </w:rPr>
               <w:t xml:space="preserve">, </w:t>
             </w:r>
@@ -883,6 +884,7 @@
                 <w:rFonts w:ascii="Times New Roman" w:hAnsi="Times New Roman"/>
                 <w:shd w:val="nil" w:color="auto" w:fill="auto"/>
                 <w:rtl w:val="0"/>
+                <w:lang w:val="ru-RU"/>
               </w:rPr>
               <w:t xml:space="preserve">, </w:t>
             </w:r>
@@ -900,6 +902,7 @@
                 <w:rFonts w:ascii="Times New Roman" w:hAnsi="Times New Roman"/>
                 <w:shd w:val="nil" w:color="auto" w:fill="auto"/>
                 <w:rtl w:val="0"/>
+                <w:lang w:val="ru-RU"/>
               </w:rPr>
               <w:t xml:space="preserve">(Set, Map) </w:t>
             </w:r>
@@ -908,6 +911,7 @@
                 <w:rFonts w:ascii="Times New Roman" w:hAnsi="Times New Roman" w:hint="default"/>
                 <w:shd w:val="nil" w:color="auto" w:fill="auto"/>
                 <w:rtl w:val="0"/>
+                <w:lang w:val="ru-RU"/>
               </w:rPr>
               <w:t>и логике сравнения</w:t>
             </w:r>
@@ -916,6 +920,7 @@
                 <w:rFonts w:ascii="Times New Roman" w:hAnsi="Times New Roman"/>
                 <w:shd w:val="nil" w:color="auto" w:fill="auto"/>
                 <w:rtl w:val="0"/>
+                <w:lang w:val="ru-RU"/>
               </w:rPr>
               <w:t>.</w:t>
             </w:r>
@@ -927,7 +932,7 @@
           <w:shd w:val="clear" w:color="auto" w:fill="cdd4e9"/>
         </w:tblPrEx>
         <w:trPr>
-          <w:trHeight w:val="1230" w:hRule="atLeast"/>
+          <w:trHeight w:val="1250" w:hRule="atLeast"/>
         </w:trPr>
         <w:tc>
           <w:tcPr>
@@ -1140,6 +1145,18 @@
         <w:pStyle w:val="td_text"/>
         <w:widowControl w:val="0"/>
         <w:spacing w:line="240" w:lineRule="auto"/>
+        <w:ind w:left="216" w:hanging="216"/>
+        <w:jc w:val="left"/>
+        <w:rPr>
+          <w:rFonts w:ascii="Times New Roman" w:cs="Times New Roman" w:hAnsi="Times New Roman" w:eastAsia="Times New Roman"/>
+        </w:rPr>
+      </w:pPr>
+    </w:p>
+    <w:p>
+      <w:pPr>
+        <w:pStyle w:val="td_text"/>
+        <w:widowControl w:val="0"/>
+        <w:spacing w:line="240" w:lineRule="auto"/>
         <w:ind w:left="108" w:hanging="108"/>
         <w:jc w:val="left"/>
         <w:rPr>
@@ -1226,78 +1243,6 @@
       <w:pPr>
         <w:pStyle w:val="Normal.0"/>
         <w:rPr>
-          <w:rFonts w:ascii="Arial" w:cs="Arial" w:hAnsi="Arial" w:eastAsia="Arial"/>
-        </w:rPr>
-      </w:pPr>
-    </w:p>
-    <w:p>
-      <w:pPr>
-        <w:pStyle w:val="Normal.0"/>
-        <w:rPr>
-          <w:rFonts w:ascii="Arial" w:cs="Arial" w:hAnsi="Arial" w:eastAsia="Arial"/>
-        </w:rPr>
-      </w:pPr>
-    </w:p>
-    <w:p>
-      <w:pPr>
-        <w:pStyle w:val="Normal.0"/>
-        <w:rPr>
-          <w:rFonts w:ascii="Arial" w:cs="Arial" w:hAnsi="Arial" w:eastAsia="Arial"/>
-        </w:rPr>
-      </w:pPr>
-    </w:p>
-    <w:p>
-      <w:pPr>
-        <w:pStyle w:val="Normal.0"/>
-        <w:rPr>
-          <w:rFonts w:ascii="Arial" w:cs="Arial" w:hAnsi="Arial" w:eastAsia="Arial"/>
-        </w:rPr>
-      </w:pPr>
-    </w:p>
-    <w:p>
-      <w:pPr>
-        <w:pStyle w:val="Normal.0"/>
-        <w:rPr>
-          <w:rFonts w:ascii="Arial" w:cs="Arial" w:hAnsi="Arial" w:eastAsia="Arial"/>
-        </w:rPr>
-      </w:pPr>
-    </w:p>
-    <w:p>
-      <w:pPr>
-        <w:pStyle w:val="Normal.0"/>
-        <w:rPr>
-          <w:rFonts w:ascii="Arial" w:cs="Arial" w:hAnsi="Arial" w:eastAsia="Arial"/>
-        </w:rPr>
-      </w:pPr>
-    </w:p>
-    <w:p>
-      <w:pPr>
-        <w:pStyle w:val="Normal.0"/>
-        <w:rPr>
-          <w:rFonts w:ascii="Arial" w:cs="Arial" w:hAnsi="Arial" w:eastAsia="Arial"/>
-        </w:rPr>
-      </w:pPr>
-    </w:p>
-    <w:p>
-      <w:pPr>
-        <w:pStyle w:val="Normal.0"/>
-        <w:rPr>
-          <w:rFonts w:ascii="Arial" w:cs="Arial" w:hAnsi="Arial" w:eastAsia="Arial"/>
-        </w:rPr>
-      </w:pPr>
-    </w:p>
-    <w:p>
-      <w:pPr>
-        <w:pStyle w:val="Normal.0"/>
-        <w:rPr>
-          <w:rFonts w:ascii="Arial" w:cs="Arial" w:hAnsi="Arial" w:eastAsia="Arial"/>
-        </w:rPr>
-      </w:pPr>
-    </w:p>
-    <w:p>
-      <w:pPr>
-        <w:pStyle w:val="Normal.0"/>
-        <w:rPr>
           <w:rFonts w:ascii="Times New Roman" w:cs="Times New Roman" w:hAnsi="Times New Roman" w:eastAsia="Times New Roman"/>
         </w:rPr>
       </w:pPr>
@@ -1330,7 +1275,7 @@
       <w:tblPr>
         <w:tblW w:w="9345" w:type="dxa"/>
         <w:jc w:val="left"/>
-        <w:tblInd w:w="216" w:type="dxa"/>
+        <w:tblInd w:w="324" w:type="dxa"/>
         <w:tblBorders>
           <w:top w:val="single" w:color="ffffff" w:sz="8" w:space="0" w:shadow="0" w:frame="0"/>
           <w:left w:val="single" w:color="ffffff" w:sz="8" w:space="0" w:shadow="0" w:frame="0"/>
@@ -1351,7 +1296,7 @@
           <w:shd w:val="clear" w:color="auto" w:fill="cdd4e9"/>
         </w:tblPrEx>
         <w:trPr>
-          <w:trHeight w:val="310" w:hRule="atLeast"/>
+          <w:trHeight w:val="320" w:hRule="atLeast"/>
         </w:trPr>
         <w:tc>
           <w:tcPr>
@@ -1425,7 +1370,7 @@
           <w:shd w:val="clear" w:color="auto" w:fill="cdd4e9"/>
         </w:tblPrEx>
         <w:trPr>
-          <w:trHeight w:val="11110" w:hRule="atLeast"/>
+          <w:trHeight w:val="11120" w:hRule="atLeast"/>
         </w:trPr>
         <w:tc>
           <w:tcPr>
@@ -4143,13 +4088,774 @@
       <w:pPr>
         <w:pStyle w:val="Normal.0"/>
         <w:widowControl w:val="0"/>
-        <w:ind w:left="108" w:hanging="108"/>
-      </w:pPr>
-      <w:r>
+        <w:ind w:left="216" w:hanging="216"/>
         <w:rPr>
           <w:rStyle w:val="Нет"/>
           <w:rFonts w:ascii="Times New Roman" w:cs="Times New Roman" w:hAnsi="Times New Roman" w:eastAsia="Times New Roman"/>
         </w:rPr>
+      </w:pPr>
+    </w:p>
+    <w:p>
+      <w:pPr>
+        <w:pStyle w:val="Normal.0"/>
+        <w:widowControl w:val="0"/>
+        <w:ind w:left="216" w:hanging="216"/>
+        <w:rPr>
+          <w:rStyle w:val="Нет"/>
+          <w:rFonts w:ascii="Times New Roman" w:cs="Times New Roman" w:hAnsi="Times New Roman" w:eastAsia="Times New Roman"/>
+        </w:rPr>
+      </w:pPr>
+    </w:p>
+    <w:p>
+      <w:pPr>
+        <w:pStyle w:val="Normal.0"/>
+        <w:ind w:firstLine="851"/>
+        <w:rPr>
+          <w:rStyle w:val="Нет"/>
+          <w:rFonts w:ascii="Times New Roman" w:cs="Times New Roman" w:hAnsi="Times New Roman" w:eastAsia="Times New Roman"/>
+          <w14:textOutline>
+            <w14:noFill/>
+          </w14:textOutline>
+        </w:rPr>
+      </w:pPr>
+      <w:r>
+        <w:rPr>
+          <w:rStyle w:val="Нет"/>
+          <w:rFonts w:ascii="Times New Roman" w:hAnsi="Times New Roman" w:hint="default"/>
+          <w:rtl w:val="0"/>
+          <w:lang w:val="ru-RU"/>
+          <w14:textOutline>
+            <w14:noFill/>
+          </w14:textOutline>
+        </w:rPr>
+        <w:t>Методы устранения уязвимости при срабатывании детектора</w:t>
+      </w:r>
+      <w:r>
+        <w:rPr>
+          <w:rStyle w:val="Нет"/>
+          <w:rFonts w:ascii="Times New Roman" w:hAnsi="Times New Roman"/>
+          <w:rtl w:val="0"/>
+          <w:lang w:val="ru-RU"/>
+          <w14:textOutline>
+            <w14:noFill/>
+          </w14:textOutline>
+        </w:rPr>
+        <w:t>:</w:t>
+      </w:r>
+    </w:p>
+    <w:p>
+      <w:pPr>
+        <w:pStyle w:val="Normal.0"/>
+        <w:ind w:firstLine="851"/>
+        <w:rPr>
+          <w:rStyle w:val="Нет"/>
+          <w:rFonts w:ascii="Times New Roman" w:cs="Times New Roman" w:hAnsi="Times New Roman" w:eastAsia="Times New Roman"/>
+          <w14:textOutline>
+            <w14:noFill/>
+          </w14:textOutline>
+        </w:rPr>
+      </w:pPr>
+    </w:p>
+    <w:p>
+      <w:pPr>
+        <w:pStyle w:val="По умолчанию"/>
+        <w:numPr>
+          <w:ilvl w:val="0"/>
+          <w:numId w:val="2"/>
+        </w:numPr>
+        <w:spacing w:before="0" w:line="240" w:lineRule="auto"/>
+        <w:rPr>
+          <w:rFonts w:ascii="Times New Roman" w:hAnsi="Times New Roman" w:hint="default"/>
+          <w:lang w:val="ru-RU"/>
+        </w:rPr>
+      </w:pPr>
+      <w:r>
+        <w:rPr>
+          <w:rStyle w:val="Нет"/>
+          <w:rFonts w:ascii="Times New Roman" w:hAnsi="Times New Roman" w:hint="default"/>
+          <w:b w:val="1"/>
+          <w:bCs w:val="1"/>
+          <w:rtl w:val="0"/>
+          <w:lang w:val="ru-RU"/>
+        </w:rPr>
+        <w:t xml:space="preserve">Переопределите метод </w:t>
+      </w:r>
+      <w:r>
+        <w:rPr>
+          <w:rStyle w:val="Нет"/>
+          <w:rFonts w:ascii="Times New Roman" w:hAnsi="Times New Roman"/>
+          <w:b w:val="1"/>
+          <w:bCs w:val="1"/>
+          <w:rtl w:val="0"/>
+          <w:lang w:val="ru-RU"/>
+        </w:rPr>
+        <w:t xml:space="preserve">equals() </w:t>
+      </w:r>
+      <w:r>
+        <w:rPr>
+          <w:rStyle w:val="Нет"/>
+          <w:rFonts w:ascii="Times New Roman" w:hAnsi="Times New Roman" w:hint="default"/>
+          <w:b w:val="1"/>
+          <w:bCs w:val="1"/>
+          <w:rtl w:val="0"/>
+          <w:lang w:val="ru-RU"/>
+        </w:rPr>
+        <w:t>в подклассе</w:t>
+      </w:r>
+      <w:r>
+        <w:rPr>
+          <w:rStyle w:val="Нет"/>
+          <w:rFonts w:ascii="Times New Roman" w:hAnsi="Times New Roman"/>
+          <w:b w:val="1"/>
+          <w:bCs w:val="1"/>
+          <w:rtl w:val="0"/>
+          <w:lang w:val="ru-RU"/>
+        </w:rPr>
+        <w:t>:</w:t>
+      </w:r>
+      <w:r>
+        <w:rPr>
+          <w:rFonts w:ascii="Times New Roman" w:hAnsi="Times New Roman" w:hint="default"/>
+          <w:rtl w:val="0"/>
+          <w:lang w:val="ru-RU"/>
+        </w:rPr>
+        <w:t xml:space="preserve"> Если новые поля</w:t>
+      </w:r>
+      <w:r>
+        <w:rPr>
+          <w:rFonts w:ascii="Times New Roman" w:hAnsi="Times New Roman"/>
+          <w:rtl w:val="0"/>
+          <w:lang w:val="ru-RU"/>
+        </w:rPr>
+        <w:t xml:space="preserve">, </w:t>
+      </w:r>
+      <w:r>
+        <w:rPr>
+          <w:rFonts w:ascii="Times New Roman" w:hAnsi="Times New Roman" w:hint="default"/>
+          <w:rtl w:val="0"/>
+          <w:lang w:val="ru-RU"/>
+        </w:rPr>
+        <w:t>добавленные в подклассе</w:t>
+      </w:r>
+      <w:r>
+        <w:rPr>
+          <w:rFonts w:ascii="Times New Roman" w:hAnsi="Times New Roman"/>
+          <w:rtl w:val="0"/>
+          <w:lang w:val="ru-RU"/>
+        </w:rPr>
+        <w:t xml:space="preserve">, </w:t>
+      </w:r>
+      <w:r>
+        <w:rPr>
+          <w:rFonts w:ascii="Times New Roman" w:hAnsi="Times New Roman" w:hint="default"/>
+          <w:rtl w:val="0"/>
+          <w:lang w:val="ru-RU"/>
+        </w:rPr>
+        <w:t>должны влиять на определение равенства объектов</w:t>
+      </w:r>
+      <w:r>
+        <w:rPr>
+          <w:rFonts w:ascii="Times New Roman" w:hAnsi="Times New Roman"/>
+          <w:rtl w:val="0"/>
+          <w:lang w:val="ru-RU"/>
+        </w:rPr>
+        <w:t xml:space="preserve">, </w:t>
+      </w:r>
+      <w:r>
+        <w:rPr>
+          <w:rFonts w:ascii="Times New Roman" w:hAnsi="Times New Roman" w:hint="default"/>
+          <w:rtl w:val="0"/>
+          <w:lang w:val="ru-RU"/>
+        </w:rPr>
+        <w:t xml:space="preserve">переопределите метод </w:t>
+      </w:r>
+      <w:r>
+        <w:rPr>
+          <w:rFonts w:ascii="Times New Roman" w:hAnsi="Times New Roman"/>
+          <w:rtl w:val="0"/>
+          <w:lang w:val="ru-RU"/>
+        </w:rPr>
+        <w:t xml:space="preserve">equals() </w:t>
+      </w:r>
+      <w:r>
+        <w:rPr>
+          <w:rFonts w:ascii="Times New Roman" w:hAnsi="Times New Roman" w:hint="default"/>
+          <w:rtl w:val="0"/>
+          <w:lang w:val="ru-RU"/>
+        </w:rPr>
+        <w:t>в подклассе</w:t>
+      </w:r>
+      <w:r>
+        <w:rPr>
+          <w:rFonts w:ascii="Times New Roman" w:hAnsi="Times New Roman"/>
+          <w:rtl w:val="0"/>
+          <w:lang w:val="ru-RU"/>
+        </w:rPr>
+        <w:t xml:space="preserve">. </w:t>
+      </w:r>
+      <w:r>
+        <w:rPr>
+          <w:rFonts w:ascii="Times New Roman" w:hAnsi="Times New Roman" w:hint="default"/>
+          <w:rtl w:val="0"/>
+          <w:lang w:val="ru-RU"/>
+        </w:rPr>
+        <w:t xml:space="preserve">В своей реализации сначала вызовите </w:t>
+      </w:r>
+      <w:r>
+        <w:rPr>
+          <w:rFonts w:ascii="Times New Roman" w:hAnsi="Times New Roman"/>
+          <w:rtl w:val="0"/>
+          <w:lang w:val="ru-RU"/>
+        </w:rPr>
+        <w:t xml:space="preserve">super.equals(o) </w:t>
+      </w:r>
+      <w:r>
+        <w:rPr>
+          <w:rFonts w:ascii="Times New Roman" w:hAnsi="Times New Roman" w:hint="default"/>
+          <w:rtl w:val="0"/>
+          <w:lang w:val="ru-RU"/>
+        </w:rPr>
+        <w:t>для проверки равенства унаследованных полей</w:t>
+      </w:r>
+      <w:r>
+        <w:rPr>
+          <w:rFonts w:ascii="Times New Roman" w:hAnsi="Times New Roman"/>
+          <w:rtl w:val="0"/>
+          <w:lang w:val="ru-RU"/>
+        </w:rPr>
+        <w:t xml:space="preserve">, </w:t>
+      </w:r>
+      <w:r>
+        <w:rPr>
+          <w:rFonts w:ascii="Times New Roman" w:hAnsi="Times New Roman" w:hint="default"/>
+          <w:rtl w:val="0"/>
+          <w:lang w:val="ru-RU"/>
+        </w:rPr>
+        <w:t>а затем добавьте логику сравнения новых полей</w:t>
+      </w:r>
+      <w:r>
+        <w:rPr>
+          <w:rFonts w:ascii="Times New Roman" w:hAnsi="Times New Roman"/>
+          <w:rtl w:val="0"/>
+          <w:lang w:val="ru-RU"/>
+        </w:rPr>
+        <w:t xml:space="preserve">. </w:t>
+      </w:r>
+      <w:r>
+        <w:rPr>
+          <w:rFonts w:ascii="Times New Roman" w:hAnsi="Times New Roman" w:hint="default"/>
+          <w:rtl w:val="0"/>
+          <w:lang w:val="ru-RU"/>
+        </w:rPr>
+        <w:t xml:space="preserve">Не забудьте также переопределить метод </w:t>
+      </w:r>
+      <w:r>
+        <w:rPr>
+          <w:rFonts w:ascii="Times New Roman" w:hAnsi="Times New Roman"/>
+          <w:rtl w:val="0"/>
+          <w:lang w:val="ru-RU"/>
+        </w:rPr>
+        <w:t xml:space="preserve">hashCode() </w:t>
+      </w:r>
+      <w:r>
+        <w:rPr>
+          <w:rFonts w:ascii="Times New Roman" w:hAnsi="Times New Roman" w:hint="default"/>
+          <w:rtl w:val="0"/>
+          <w:lang w:val="ru-RU"/>
+        </w:rPr>
+        <w:t>в соответствии с новыми правилами равенства</w:t>
+      </w:r>
+      <w:r>
+        <w:rPr>
+          <w:rFonts w:ascii="Times New Roman" w:hAnsi="Times New Roman"/>
+          <w:rtl w:val="0"/>
+          <w:lang w:val="ru-RU"/>
+        </w:rPr>
+        <w:t>.</w:t>
+      </w:r>
+    </w:p>
+    <w:p>
+      <w:pPr>
+        <w:pStyle w:val="По умолчанию"/>
+        <w:numPr>
+          <w:ilvl w:val="0"/>
+          <w:numId w:val="2"/>
+        </w:numPr>
+        <w:spacing w:before="0" w:line="240" w:lineRule="auto"/>
+        <w:rPr>
+          <w:rFonts w:ascii="Times New Roman" w:hAnsi="Times New Roman" w:hint="default"/>
+          <w:lang w:val="ru-RU"/>
+        </w:rPr>
+      </w:pPr>
+      <w:r>
+        <w:rPr>
+          <w:rStyle w:val="Нет"/>
+          <w:rFonts w:ascii="Times New Roman" w:hAnsi="Times New Roman" w:hint="default"/>
+          <w:b w:val="1"/>
+          <w:bCs w:val="1"/>
+          <w:rtl w:val="0"/>
+          <w:lang w:val="ru-RU"/>
+        </w:rPr>
+        <w:t xml:space="preserve">Явно переопределите </w:t>
+      </w:r>
+      <w:r>
+        <w:rPr>
+          <w:rStyle w:val="Нет"/>
+          <w:rFonts w:ascii="Times New Roman" w:hAnsi="Times New Roman"/>
+          <w:b w:val="1"/>
+          <w:bCs w:val="1"/>
+          <w:rtl w:val="0"/>
+          <w:lang w:val="ru-RU"/>
+        </w:rPr>
+        <w:t xml:space="preserve">equals() </w:t>
+      </w:r>
+      <w:r>
+        <w:rPr>
+          <w:rStyle w:val="Нет"/>
+          <w:rFonts w:ascii="Times New Roman" w:hAnsi="Times New Roman" w:hint="default"/>
+          <w:b w:val="1"/>
+          <w:bCs w:val="1"/>
+          <w:rtl w:val="0"/>
+          <w:lang w:val="ru-RU"/>
+        </w:rPr>
+        <w:t xml:space="preserve">и вызовите </w:t>
+      </w:r>
+      <w:r>
+        <w:rPr>
+          <w:rStyle w:val="Нет"/>
+          <w:rFonts w:ascii="Times New Roman" w:hAnsi="Times New Roman"/>
+          <w:b w:val="1"/>
+          <w:bCs w:val="1"/>
+          <w:rtl w:val="0"/>
+          <w:lang w:val="ru-RU"/>
+        </w:rPr>
+        <w:t>super.equals(o):</w:t>
+      </w:r>
+      <w:r>
+        <w:rPr>
+          <w:rFonts w:ascii="Times New Roman" w:hAnsi="Times New Roman" w:hint="default"/>
+          <w:rtl w:val="0"/>
+          <w:lang w:val="ru-RU"/>
+        </w:rPr>
+        <w:t xml:space="preserve"> Если поведение метода </w:t>
+      </w:r>
+      <w:r>
+        <w:rPr>
+          <w:rFonts w:ascii="Times New Roman" w:hAnsi="Times New Roman"/>
+          <w:rtl w:val="0"/>
+          <w:lang w:val="ru-RU"/>
+        </w:rPr>
+        <w:t xml:space="preserve">equals() </w:t>
+      </w:r>
+      <w:r>
+        <w:rPr>
+          <w:rFonts w:ascii="Times New Roman" w:hAnsi="Times New Roman" w:hint="default"/>
+          <w:rtl w:val="0"/>
+          <w:lang w:val="ru-RU"/>
+        </w:rPr>
+        <w:t xml:space="preserve">родительского класса полностью соответствует требованиям к сравнению объектов подкласса </w:t>
+      </w:r>
+      <w:r>
+        <w:rPr>
+          <w:rFonts w:ascii="Times New Roman" w:hAnsi="Times New Roman"/>
+          <w:rtl w:val="0"/>
+          <w:lang w:val="ru-RU"/>
+        </w:rPr>
+        <w:t>(</w:t>
+      </w:r>
+      <w:r>
+        <w:rPr>
+          <w:rFonts w:ascii="Times New Roman" w:hAnsi="Times New Roman" w:hint="default"/>
+          <w:rtl w:val="0"/>
+          <w:lang w:val="ru-RU"/>
+        </w:rPr>
+        <w:t>т</w:t>
+      </w:r>
+      <w:r>
+        <w:rPr>
+          <w:rFonts w:ascii="Times New Roman" w:hAnsi="Times New Roman"/>
+          <w:rtl w:val="0"/>
+          <w:lang w:val="ru-RU"/>
+        </w:rPr>
+        <w:t>.</w:t>
+      </w:r>
+      <w:r>
+        <w:rPr>
+          <w:rFonts w:ascii="Times New Roman" w:hAnsi="Times New Roman" w:hint="default"/>
+          <w:rtl w:val="0"/>
+          <w:lang w:val="ru-RU"/>
+        </w:rPr>
+        <w:t>е</w:t>
+      </w:r>
+      <w:r>
+        <w:rPr>
+          <w:rFonts w:ascii="Times New Roman" w:hAnsi="Times New Roman"/>
+          <w:rtl w:val="0"/>
+          <w:lang w:val="ru-RU"/>
+        </w:rPr>
+        <w:t xml:space="preserve">., </w:t>
+      </w:r>
+      <w:r>
+        <w:rPr>
+          <w:rFonts w:ascii="Times New Roman" w:hAnsi="Times New Roman" w:hint="default"/>
+          <w:rtl w:val="0"/>
+          <w:lang w:val="ru-RU"/>
+        </w:rPr>
+        <w:t>новые поля не должны влиять на равенство</w:t>
+      </w:r>
+      <w:r>
+        <w:rPr>
+          <w:rFonts w:ascii="Times New Roman" w:hAnsi="Times New Roman"/>
+          <w:rtl w:val="0"/>
+          <w:lang w:val="ru-RU"/>
+        </w:rPr>
+        <w:t xml:space="preserve">), </w:t>
+      </w:r>
+      <w:r>
+        <w:rPr>
+          <w:rFonts w:ascii="Times New Roman" w:hAnsi="Times New Roman" w:hint="default"/>
+          <w:rtl w:val="0"/>
+          <w:lang w:val="ru-RU"/>
+        </w:rPr>
+        <w:t xml:space="preserve">явно переопределите метод </w:t>
+      </w:r>
+      <w:r>
+        <w:rPr>
+          <w:rFonts w:ascii="Times New Roman" w:hAnsi="Times New Roman"/>
+          <w:rtl w:val="0"/>
+          <w:lang w:val="ru-RU"/>
+        </w:rPr>
+        <w:t xml:space="preserve">equals() </w:t>
+      </w:r>
+      <w:r>
+        <w:rPr>
+          <w:rFonts w:ascii="Times New Roman" w:hAnsi="Times New Roman" w:hint="default"/>
+          <w:rtl w:val="0"/>
+          <w:lang w:val="ru-RU"/>
+        </w:rPr>
+        <w:t xml:space="preserve">в подклассе и просто верните результат вызова </w:t>
+      </w:r>
+      <w:r>
+        <w:rPr>
+          <w:rFonts w:ascii="Times New Roman" w:hAnsi="Times New Roman"/>
+          <w:rtl w:val="0"/>
+          <w:lang w:val="ru-RU"/>
+        </w:rPr>
+        <w:t xml:space="preserve">super.equals(o). </w:t>
+      </w:r>
+      <w:r>
+        <w:rPr>
+          <w:rFonts w:ascii="Times New Roman" w:hAnsi="Times New Roman" w:hint="default"/>
+          <w:rtl w:val="0"/>
+          <w:lang w:val="ru-RU"/>
+        </w:rPr>
+        <w:t xml:space="preserve">Это документирует ваше намерение и предотвращает случайное использование метода </w:t>
+      </w:r>
+      <w:r>
+        <w:rPr>
+          <w:rFonts w:ascii="Times New Roman" w:hAnsi="Times New Roman"/>
+          <w:rtl w:val="0"/>
+          <w:lang w:val="ru-RU"/>
+        </w:rPr>
+        <w:t xml:space="preserve">equals() </w:t>
+      </w:r>
+      <w:r>
+        <w:rPr>
+          <w:rFonts w:ascii="Times New Roman" w:hAnsi="Times New Roman" w:hint="default"/>
+          <w:rtl w:val="0"/>
+          <w:lang w:val="ru-RU"/>
+        </w:rPr>
+        <w:t xml:space="preserve">из </w:t>
+      </w:r>
+      <w:r>
+        <w:rPr>
+          <w:rFonts w:ascii="Times New Roman" w:hAnsi="Times New Roman"/>
+          <w:rtl w:val="0"/>
+          <w:lang w:val="ru-RU"/>
+        </w:rPr>
+        <w:t xml:space="preserve">Object, </w:t>
+      </w:r>
+      <w:r>
+        <w:rPr>
+          <w:rFonts w:ascii="Times New Roman" w:hAnsi="Times New Roman" w:hint="default"/>
+          <w:rtl w:val="0"/>
+          <w:lang w:val="ru-RU"/>
+        </w:rPr>
+        <w:t>если родительский класс не переопределил его</w:t>
+      </w:r>
+      <w:r>
+        <w:rPr>
+          <w:rFonts w:ascii="Times New Roman" w:hAnsi="Times New Roman"/>
+          <w:rtl w:val="0"/>
+          <w:lang w:val="ru-RU"/>
+        </w:rPr>
+        <w:t xml:space="preserve">. </w:t>
+      </w:r>
+      <w:r>
+        <w:rPr>
+          <w:rFonts w:ascii="Times New Roman" w:hAnsi="Times New Roman" w:hint="default"/>
+          <w:rtl w:val="0"/>
+          <w:lang w:val="ru-RU"/>
+        </w:rPr>
+        <w:t xml:space="preserve">Аналогично поступите с методом </w:t>
+      </w:r>
+      <w:r>
+        <w:rPr>
+          <w:rFonts w:ascii="Times New Roman" w:hAnsi="Times New Roman"/>
+          <w:rtl w:val="0"/>
+          <w:lang w:val="ru-RU"/>
+        </w:rPr>
+        <w:t>hashCode().</w:t>
+      </w:r>
+    </w:p>
+    <w:p>
+      <w:pPr>
+        <w:pStyle w:val="По умолчанию"/>
+        <w:numPr>
+          <w:ilvl w:val="0"/>
+          <w:numId w:val="2"/>
+        </w:numPr>
+        <w:spacing w:before="0" w:line="240" w:lineRule="auto"/>
+        <w:rPr>
+          <w:rFonts w:ascii="Times New Roman" w:hAnsi="Times New Roman" w:hint="default"/>
+          <w:lang w:val="ru-RU"/>
+        </w:rPr>
+      </w:pPr>
+      <w:r>
+        <w:rPr>
+          <w:rStyle w:val="Нет"/>
+          <w:rFonts w:ascii="Times New Roman" w:hAnsi="Times New Roman" w:hint="default"/>
+          <w:b w:val="1"/>
+          <w:bCs w:val="1"/>
+          <w:rtl w:val="0"/>
+          <w:lang w:val="ru-RU"/>
+        </w:rPr>
+        <w:t xml:space="preserve">Соблюдайте контракт </w:t>
+      </w:r>
+      <w:r>
+        <w:rPr>
+          <w:rStyle w:val="Нет"/>
+          <w:rFonts w:ascii="Times New Roman" w:hAnsi="Times New Roman"/>
+          <w:b w:val="1"/>
+          <w:bCs w:val="1"/>
+          <w:rtl w:val="0"/>
+          <w:lang w:val="ru-RU"/>
+        </w:rPr>
+        <w:t xml:space="preserve">equals() </w:t>
+      </w:r>
+      <w:r>
+        <w:rPr>
+          <w:rStyle w:val="Нет"/>
+          <w:rFonts w:ascii="Times New Roman" w:hAnsi="Times New Roman" w:hint="default"/>
+          <w:b w:val="1"/>
+          <w:bCs w:val="1"/>
+          <w:rtl w:val="0"/>
+          <w:lang w:val="ru-RU"/>
+        </w:rPr>
+        <w:t xml:space="preserve">и </w:t>
+      </w:r>
+      <w:r>
+        <w:rPr>
+          <w:rStyle w:val="Нет"/>
+          <w:rFonts w:ascii="Times New Roman" w:hAnsi="Times New Roman"/>
+          <w:b w:val="1"/>
+          <w:bCs w:val="1"/>
+          <w:rtl w:val="0"/>
+          <w:lang w:val="ru-RU"/>
+        </w:rPr>
+        <w:t>hashCode():</w:t>
+      </w:r>
+      <w:r>
+        <w:rPr>
+          <w:rFonts w:ascii="Times New Roman" w:hAnsi="Times New Roman" w:hint="default"/>
+          <w:rtl w:val="0"/>
+          <w:lang w:val="ru-RU"/>
+        </w:rPr>
+        <w:t xml:space="preserve"> При переопределении </w:t>
+      </w:r>
+      <w:r>
+        <w:rPr>
+          <w:rFonts w:ascii="Times New Roman" w:hAnsi="Times New Roman"/>
+          <w:rtl w:val="0"/>
+          <w:lang w:val="ru-RU"/>
+        </w:rPr>
+        <w:t xml:space="preserve">equals(), </w:t>
+      </w:r>
+      <w:r>
+        <w:rPr>
+          <w:rFonts w:ascii="Times New Roman" w:hAnsi="Times New Roman" w:hint="default"/>
+          <w:rtl w:val="0"/>
+          <w:lang w:val="ru-RU"/>
+        </w:rPr>
+        <w:t>убедитесь</w:t>
+      </w:r>
+      <w:r>
+        <w:rPr>
+          <w:rFonts w:ascii="Times New Roman" w:hAnsi="Times New Roman"/>
+          <w:rtl w:val="0"/>
+          <w:lang w:val="ru-RU"/>
+        </w:rPr>
+        <w:t xml:space="preserve">, </w:t>
+      </w:r>
+      <w:r>
+        <w:rPr>
+          <w:rFonts w:ascii="Times New Roman" w:hAnsi="Times New Roman" w:hint="default"/>
+          <w:rtl w:val="0"/>
+          <w:lang w:val="ru-RU"/>
+        </w:rPr>
+        <w:t xml:space="preserve">что ваша реализация следует всем правилам контракта </w:t>
+      </w:r>
+      <w:r>
+        <w:rPr>
+          <w:rFonts w:ascii="Times New Roman" w:hAnsi="Times New Roman"/>
+          <w:rtl w:val="0"/>
+          <w:lang w:val="ru-RU"/>
+        </w:rPr>
+        <w:t>equals() (</w:t>
+      </w:r>
+      <w:r>
+        <w:rPr>
+          <w:rFonts w:ascii="Times New Roman" w:hAnsi="Times New Roman" w:hint="default"/>
+          <w:rtl w:val="0"/>
+          <w:lang w:val="ru-RU"/>
+        </w:rPr>
+        <w:t>рефлексивность</w:t>
+      </w:r>
+      <w:r>
+        <w:rPr>
+          <w:rFonts w:ascii="Times New Roman" w:hAnsi="Times New Roman"/>
+          <w:rtl w:val="0"/>
+          <w:lang w:val="ru-RU"/>
+        </w:rPr>
+        <w:t xml:space="preserve">, </w:t>
+      </w:r>
+      <w:r>
+        <w:rPr>
+          <w:rFonts w:ascii="Times New Roman" w:hAnsi="Times New Roman" w:hint="default"/>
+          <w:rtl w:val="0"/>
+          <w:lang w:val="ru-RU"/>
+        </w:rPr>
+        <w:t>симметричность</w:t>
+      </w:r>
+      <w:r>
+        <w:rPr>
+          <w:rFonts w:ascii="Times New Roman" w:hAnsi="Times New Roman"/>
+          <w:rtl w:val="0"/>
+          <w:lang w:val="ru-RU"/>
+        </w:rPr>
+        <w:t xml:space="preserve">, </w:t>
+      </w:r>
+      <w:r>
+        <w:rPr>
+          <w:rFonts w:ascii="Times New Roman" w:hAnsi="Times New Roman" w:hint="default"/>
+          <w:rtl w:val="0"/>
+          <w:lang w:val="ru-RU"/>
+        </w:rPr>
+        <w:t>транзитивность</w:t>
+      </w:r>
+      <w:r>
+        <w:rPr>
+          <w:rFonts w:ascii="Times New Roman" w:hAnsi="Times New Roman"/>
+          <w:rtl w:val="0"/>
+          <w:lang w:val="ru-RU"/>
+        </w:rPr>
+        <w:t xml:space="preserve">, </w:t>
+      </w:r>
+      <w:r>
+        <w:rPr>
+          <w:rFonts w:ascii="Times New Roman" w:hAnsi="Times New Roman" w:hint="default"/>
+          <w:rtl w:val="0"/>
+          <w:lang w:val="ru-RU"/>
+        </w:rPr>
+        <w:t>консистентность</w:t>
+      </w:r>
+      <w:r>
+        <w:rPr>
+          <w:rFonts w:ascii="Times New Roman" w:hAnsi="Times New Roman"/>
+          <w:rtl w:val="0"/>
+          <w:lang w:val="ru-RU"/>
+        </w:rPr>
+        <w:t xml:space="preserve">, </w:t>
+      </w:r>
+      <w:r>
+        <w:rPr>
+          <w:rFonts w:ascii="Times New Roman" w:hAnsi="Times New Roman" w:hint="default"/>
+          <w:rtl w:val="0"/>
+          <w:lang w:val="ru-RU"/>
+        </w:rPr>
+        <w:t xml:space="preserve">сравнение с </w:t>
+      </w:r>
+      <w:r>
+        <w:rPr>
+          <w:rFonts w:ascii="Times New Roman" w:hAnsi="Times New Roman"/>
+          <w:rtl w:val="0"/>
+          <w:lang w:val="ru-RU"/>
+        </w:rPr>
+        <w:t xml:space="preserve">null). </w:t>
+      </w:r>
+      <w:r>
+        <w:rPr>
+          <w:rFonts w:ascii="Times New Roman" w:hAnsi="Times New Roman" w:hint="default"/>
+          <w:rtl w:val="0"/>
+          <w:lang w:val="ru-RU"/>
+        </w:rPr>
+        <w:t>Также помните</w:t>
+      </w:r>
+      <w:r>
+        <w:rPr>
+          <w:rFonts w:ascii="Times New Roman" w:hAnsi="Times New Roman"/>
+          <w:rtl w:val="0"/>
+          <w:lang w:val="ru-RU"/>
+        </w:rPr>
+        <w:t xml:space="preserve">, </w:t>
+      </w:r>
+      <w:r>
+        <w:rPr>
+          <w:rFonts w:ascii="Times New Roman" w:hAnsi="Times New Roman" w:hint="default"/>
+          <w:rtl w:val="0"/>
+          <w:lang w:val="ru-RU"/>
+        </w:rPr>
+        <w:t xml:space="preserve">что если два объекта равны согласно </w:t>
+      </w:r>
+      <w:r>
+        <w:rPr>
+          <w:rFonts w:ascii="Times New Roman" w:hAnsi="Times New Roman"/>
+          <w:rtl w:val="0"/>
+          <w:lang w:val="ru-RU"/>
+        </w:rPr>
+        <w:t xml:space="preserve">equals(), </w:t>
+      </w:r>
+      <w:r>
+        <w:rPr>
+          <w:rFonts w:ascii="Times New Roman" w:hAnsi="Times New Roman" w:hint="default"/>
+          <w:rtl w:val="0"/>
+          <w:lang w:val="ru-RU"/>
+        </w:rPr>
+        <w:t xml:space="preserve">их </w:t>
+      </w:r>
+      <w:r>
+        <w:rPr>
+          <w:rFonts w:ascii="Times New Roman" w:hAnsi="Times New Roman"/>
+          <w:rtl w:val="0"/>
+          <w:lang w:val="ru-RU"/>
+        </w:rPr>
+        <w:t xml:space="preserve">hashCode() </w:t>
+      </w:r>
+      <w:r>
+        <w:rPr>
+          <w:rFonts w:ascii="Times New Roman" w:hAnsi="Times New Roman" w:hint="default"/>
+          <w:rtl w:val="0"/>
+          <w:lang w:val="ru-RU"/>
+        </w:rPr>
+        <w:t>должен возвращать одно и то же значение</w:t>
+      </w:r>
+      <w:r>
+        <w:rPr>
+          <w:rFonts w:ascii="Times New Roman" w:hAnsi="Times New Roman"/>
+          <w:rtl w:val="0"/>
+          <w:lang w:val="ru-RU"/>
+        </w:rPr>
+        <w:t>.</w:t>
       </w:r>
     </w:p>
     <w:sectPr>
@@ -4185,6 +4891,384 @@
     <w:r/>
   </w:p>
 </w:hdr>
+</file>
+
+<file path=word/numbering.xml><?xml version="1.0" encoding="utf-8"?>
+<w:numbering xmlns:w="http://schemas.openxmlformats.org/wordprocessingml/2006/main" xmlns:wp="http://schemas.openxmlformats.org/drawingml/2006/wordprocessingDrawing" xmlns:w14="http://schemas.microsoft.com/office/word/2010/wordml" xmlns:r="http://schemas.openxmlformats.org/officeDocument/2006/relationships" xmlns:v="urn:schemas-microsoft-com:vml" xmlns:o="urn:schemas-microsoft-com:office:office">
+  <w:abstractNum w:abstractNumId="0">
+    <w:multiLevelType w:val="hybridMultilevel"/>
+    <w:numStyleLink w:val="С числами"/>
+  </w:abstractNum>
+  <w:abstractNum w:abstractNumId="1">
+    <w:multiLevelType w:val="hybridMultilevel"/>
+    <w:styleLink w:val="С числами"/>
+    <w:lvl w:ilvl="0">
+      <w:start w:val="1"/>
+      <w:numFmt w:val="decimal"/>
+      <w:suff w:val="tab"/>
+      <w:lvlText w:val="%1."/>
+      <w:lvlJc w:val="left"/>
+      <w:pPr>
+        <w:tabs>
+          <w:tab w:val="left" w:pos="720"/>
+          <w:tab w:val="left" w:pos="1440"/>
+          <w:tab w:val="left" w:pos="2160"/>
+          <w:tab w:val="left" w:pos="2880"/>
+          <w:tab w:val="left" w:pos="3600"/>
+          <w:tab w:val="left" w:pos="4320"/>
+          <w:tab w:val="left" w:pos="5040"/>
+          <w:tab w:val="left" w:pos="5760"/>
+          <w:tab w:val="left" w:pos="6480"/>
+          <w:tab w:val="left" w:pos="7200"/>
+          <w:tab w:val="left" w:pos="7920"/>
+          <w:tab w:val="left" w:pos="8640"/>
+        </w:tabs>
+        <w:ind w:left="253" w:hanging="253"/>
+      </w:pPr>
+      <w:rPr>
+        <w:rFonts w:hAnsi="Arial Unicode MS"/>
+        <w:caps w:val="0"/>
+        <w:smallCaps w:val="0"/>
+        <w:strike w:val="0"/>
+        <w:dstrike w:val="0"/>
+        <w:outline w:val="0"/>
+        <w:emboss w:val="0"/>
+        <w:imprint w:val="0"/>
+        <w:spacing w:val="0"/>
+        <w:w w:val="100"/>
+        <w:kern w:val="0"/>
+        <w:position w:val="0"/>
+        <w:highlight w:val="none"/>
+        <w:vertAlign w:val="baseline"/>
+      </w:rPr>
+    </w:lvl>
+    <w:lvl w:ilvl="1">
+      <w:start w:val="1"/>
+      <w:numFmt w:val="decimal"/>
+      <w:suff w:val="tab"/>
+      <w:lvlText w:val="%2."/>
+      <w:lvlJc w:val="left"/>
+      <w:pPr>
+        <w:tabs>
+          <w:tab w:val="left" w:pos="720"/>
+          <w:tab w:val="left" w:pos="1440"/>
+          <w:tab w:val="left" w:pos="2160"/>
+          <w:tab w:val="left" w:pos="2880"/>
+          <w:tab w:val="left" w:pos="3600"/>
+          <w:tab w:val="left" w:pos="4320"/>
+          <w:tab w:val="left" w:pos="5040"/>
+          <w:tab w:val="left" w:pos="5760"/>
+          <w:tab w:val="left" w:pos="6480"/>
+          <w:tab w:val="left" w:pos="7200"/>
+          <w:tab w:val="left" w:pos="7920"/>
+          <w:tab w:val="left" w:pos="8640"/>
+        </w:tabs>
+        <w:ind w:left="1053" w:hanging="253"/>
+      </w:pPr>
+      <w:rPr>
+        <w:rFonts w:hAnsi="Arial Unicode MS"/>
+        <w:caps w:val="0"/>
+        <w:smallCaps w:val="0"/>
+        <w:strike w:val="0"/>
+        <w:dstrike w:val="0"/>
+        <w:outline w:val="0"/>
+        <w:emboss w:val="0"/>
+        <w:imprint w:val="0"/>
+        <w:spacing w:val="0"/>
+        <w:w w:val="100"/>
+        <w:kern w:val="0"/>
+        <w:position w:val="0"/>
+        <w:highlight w:val="none"/>
+        <w:vertAlign w:val="baseline"/>
+      </w:rPr>
+    </w:lvl>
+    <w:lvl w:ilvl="2">
+      <w:start w:val="1"/>
+      <w:numFmt w:val="decimal"/>
+      <w:suff w:val="tab"/>
+      <w:lvlText w:val="%3."/>
+      <w:lvlJc w:val="left"/>
+      <w:pPr>
+        <w:tabs>
+          <w:tab w:val="left" w:pos="720"/>
+          <w:tab w:val="left" w:pos="1440"/>
+          <w:tab w:val="left" w:pos="2160"/>
+          <w:tab w:val="left" w:pos="2880"/>
+          <w:tab w:val="left" w:pos="3600"/>
+          <w:tab w:val="left" w:pos="4320"/>
+          <w:tab w:val="left" w:pos="5040"/>
+          <w:tab w:val="left" w:pos="5760"/>
+          <w:tab w:val="left" w:pos="6480"/>
+          <w:tab w:val="left" w:pos="7200"/>
+          <w:tab w:val="left" w:pos="7920"/>
+          <w:tab w:val="left" w:pos="8640"/>
+        </w:tabs>
+        <w:ind w:left="1853" w:hanging="253"/>
+      </w:pPr>
+      <w:rPr>
+        <w:rFonts w:hAnsi="Arial Unicode MS"/>
+        <w:caps w:val="0"/>
+        <w:smallCaps w:val="0"/>
+        <w:strike w:val="0"/>
+        <w:dstrike w:val="0"/>
+        <w:outline w:val="0"/>
+        <w:emboss w:val="0"/>
+        <w:imprint w:val="0"/>
+        <w:spacing w:val="0"/>
+        <w:w w:val="100"/>
+        <w:kern w:val="0"/>
+        <w:position w:val="0"/>
+        <w:highlight w:val="none"/>
+        <w:vertAlign w:val="baseline"/>
+      </w:rPr>
+    </w:lvl>
+    <w:lvl w:ilvl="3">
+      <w:start w:val="1"/>
+      <w:numFmt w:val="decimal"/>
+      <w:suff w:val="tab"/>
+      <w:lvlText w:val="%4."/>
+      <w:lvlJc w:val="left"/>
+      <w:pPr>
+        <w:tabs>
+          <w:tab w:val="left" w:pos="720"/>
+          <w:tab w:val="left" w:pos="1440"/>
+          <w:tab w:val="left" w:pos="2160"/>
+          <w:tab w:val="left" w:pos="2880"/>
+          <w:tab w:val="left" w:pos="3600"/>
+          <w:tab w:val="left" w:pos="4320"/>
+          <w:tab w:val="left" w:pos="5040"/>
+          <w:tab w:val="left" w:pos="5760"/>
+          <w:tab w:val="left" w:pos="6480"/>
+          <w:tab w:val="left" w:pos="7200"/>
+          <w:tab w:val="left" w:pos="7920"/>
+          <w:tab w:val="left" w:pos="8640"/>
+        </w:tabs>
+        <w:ind w:left="2653" w:hanging="253"/>
+      </w:pPr>
+      <w:rPr>
+        <w:rFonts w:hAnsi="Arial Unicode MS"/>
+        <w:caps w:val="0"/>
+        <w:smallCaps w:val="0"/>
+        <w:strike w:val="0"/>
+        <w:dstrike w:val="0"/>
+        <w:outline w:val="0"/>
+        <w:emboss w:val="0"/>
+        <w:imprint w:val="0"/>
+        <w:spacing w:val="0"/>
+        <w:w w:val="100"/>
+        <w:kern w:val="0"/>
+        <w:position w:val="0"/>
+        <w:highlight w:val="none"/>
+        <w:vertAlign w:val="baseline"/>
+      </w:rPr>
+    </w:lvl>
+    <w:lvl w:ilvl="4">
+      <w:start w:val="1"/>
+      <w:numFmt w:val="decimal"/>
+      <w:suff w:val="tab"/>
+      <w:lvlText w:val="%5."/>
+      <w:lvlJc w:val="left"/>
+      <w:pPr>
+        <w:tabs>
+          <w:tab w:val="left" w:pos="720"/>
+          <w:tab w:val="left" w:pos="1440"/>
+          <w:tab w:val="left" w:pos="2160"/>
+          <w:tab w:val="left" w:pos="2880"/>
+          <w:tab w:val="left" w:pos="3600"/>
+          <w:tab w:val="left" w:pos="4320"/>
+          <w:tab w:val="left" w:pos="5040"/>
+          <w:tab w:val="left" w:pos="5760"/>
+          <w:tab w:val="left" w:pos="6480"/>
+          <w:tab w:val="left" w:pos="7200"/>
+          <w:tab w:val="left" w:pos="7920"/>
+          <w:tab w:val="left" w:pos="8640"/>
+        </w:tabs>
+        <w:ind w:left="3453" w:hanging="253"/>
+      </w:pPr>
+      <w:rPr>
+        <w:rFonts w:hAnsi="Arial Unicode MS"/>
+        <w:caps w:val="0"/>
+        <w:smallCaps w:val="0"/>
+        <w:strike w:val="0"/>
+        <w:dstrike w:val="0"/>
+        <w:outline w:val="0"/>
+        <w:emboss w:val="0"/>
+        <w:imprint w:val="0"/>
+        <w:spacing w:val="0"/>
+        <w:w w:val="100"/>
+        <w:kern w:val="0"/>
+        <w:position w:val="0"/>
+        <w:highlight w:val="none"/>
+        <w:vertAlign w:val="baseline"/>
+      </w:rPr>
+    </w:lvl>
+    <w:lvl w:ilvl="5">
+      <w:start w:val="1"/>
+      <w:numFmt w:val="decimal"/>
+      <w:suff w:val="tab"/>
+      <w:lvlText w:val="%6."/>
+      <w:lvlJc w:val="left"/>
+      <w:pPr>
+        <w:tabs>
+          <w:tab w:val="left" w:pos="720"/>
+          <w:tab w:val="left" w:pos="1440"/>
+          <w:tab w:val="left" w:pos="2160"/>
+          <w:tab w:val="left" w:pos="2880"/>
+          <w:tab w:val="left" w:pos="3600"/>
+          <w:tab w:val="left" w:pos="4320"/>
+          <w:tab w:val="left" w:pos="5040"/>
+          <w:tab w:val="left" w:pos="5760"/>
+          <w:tab w:val="left" w:pos="6480"/>
+          <w:tab w:val="left" w:pos="7200"/>
+          <w:tab w:val="left" w:pos="7920"/>
+          <w:tab w:val="left" w:pos="8640"/>
+        </w:tabs>
+        <w:ind w:left="4253" w:hanging="253"/>
+      </w:pPr>
+      <w:rPr>
+        <w:rFonts w:hAnsi="Arial Unicode MS"/>
+        <w:caps w:val="0"/>
+        <w:smallCaps w:val="0"/>
+        <w:strike w:val="0"/>
+        <w:dstrike w:val="0"/>
+        <w:outline w:val="0"/>
+        <w:emboss w:val="0"/>
+        <w:imprint w:val="0"/>
+        <w:spacing w:val="0"/>
+        <w:w w:val="100"/>
+        <w:kern w:val="0"/>
+        <w:position w:val="0"/>
+        <w:highlight w:val="none"/>
+        <w:vertAlign w:val="baseline"/>
+      </w:rPr>
+    </w:lvl>
+    <w:lvl w:ilvl="6">
+      <w:start w:val="1"/>
+      <w:numFmt w:val="decimal"/>
+      <w:suff w:val="tab"/>
+      <w:lvlText w:val="%7."/>
+      <w:lvlJc w:val="left"/>
+      <w:pPr>
+        <w:tabs>
+          <w:tab w:val="left" w:pos="720"/>
+          <w:tab w:val="left" w:pos="1440"/>
+          <w:tab w:val="left" w:pos="2160"/>
+          <w:tab w:val="left" w:pos="2880"/>
+          <w:tab w:val="left" w:pos="3600"/>
+          <w:tab w:val="left" w:pos="4320"/>
+          <w:tab w:val="left" w:pos="5760"/>
+          <w:tab w:val="left" w:pos="6480"/>
+          <w:tab w:val="left" w:pos="7200"/>
+          <w:tab w:val="left" w:pos="7920"/>
+          <w:tab w:val="left" w:pos="8640"/>
+        </w:tabs>
+        <w:ind w:left="5053" w:hanging="253"/>
+      </w:pPr>
+      <w:rPr>
+        <w:rFonts w:hAnsi="Arial Unicode MS"/>
+        <w:caps w:val="0"/>
+        <w:smallCaps w:val="0"/>
+        <w:strike w:val="0"/>
+        <w:dstrike w:val="0"/>
+        <w:outline w:val="0"/>
+        <w:emboss w:val="0"/>
+        <w:imprint w:val="0"/>
+        <w:spacing w:val="0"/>
+        <w:w w:val="100"/>
+        <w:kern w:val="0"/>
+        <w:position w:val="0"/>
+        <w:highlight w:val="none"/>
+        <w:vertAlign w:val="baseline"/>
+      </w:rPr>
+    </w:lvl>
+    <w:lvl w:ilvl="7">
+      <w:start w:val="1"/>
+      <w:numFmt w:val="decimal"/>
+      <w:suff w:val="tab"/>
+      <w:lvlText w:val="%8."/>
+      <w:lvlJc w:val="left"/>
+      <w:pPr>
+        <w:tabs>
+          <w:tab w:val="left" w:pos="720"/>
+          <w:tab w:val="left" w:pos="1440"/>
+          <w:tab w:val="left" w:pos="2160"/>
+          <w:tab w:val="left" w:pos="2880"/>
+          <w:tab w:val="left" w:pos="3600"/>
+          <w:tab w:val="left" w:pos="4320"/>
+          <w:tab w:val="left" w:pos="5040"/>
+          <w:tab w:val="left" w:pos="5760"/>
+          <w:tab w:val="left" w:pos="6480"/>
+          <w:tab w:val="left" w:pos="7200"/>
+          <w:tab w:val="left" w:pos="7920"/>
+          <w:tab w:val="left" w:pos="8640"/>
+        </w:tabs>
+        <w:ind w:left="5853" w:hanging="253"/>
+      </w:pPr>
+      <w:rPr>
+        <w:rFonts w:hAnsi="Arial Unicode MS"/>
+        <w:caps w:val="0"/>
+        <w:smallCaps w:val="0"/>
+        <w:strike w:val="0"/>
+        <w:dstrike w:val="0"/>
+        <w:outline w:val="0"/>
+        <w:emboss w:val="0"/>
+        <w:imprint w:val="0"/>
+        <w:spacing w:val="0"/>
+        <w:w w:val="100"/>
+        <w:kern w:val="0"/>
+        <w:position w:val="0"/>
+        <w:highlight w:val="none"/>
+        <w:vertAlign w:val="baseline"/>
+      </w:rPr>
+    </w:lvl>
+    <w:lvl w:ilvl="8">
+      <w:start w:val="1"/>
+      <w:numFmt w:val="decimal"/>
+      <w:suff w:val="tab"/>
+      <w:lvlText w:val="%9."/>
+      <w:lvlJc w:val="left"/>
+      <w:pPr>
+        <w:tabs>
+          <w:tab w:val="left" w:pos="720"/>
+          <w:tab w:val="left" w:pos="1440"/>
+          <w:tab w:val="left" w:pos="2160"/>
+          <w:tab w:val="left" w:pos="2880"/>
+          <w:tab w:val="left" w:pos="3600"/>
+          <w:tab w:val="left" w:pos="4320"/>
+          <w:tab w:val="left" w:pos="5040"/>
+          <w:tab w:val="left" w:pos="5760"/>
+          <w:tab w:val="left" w:pos="6480"/>
+          <w:tab w:val="left" w:pos="7200"/>
+          <w:tab w:val="left" w:pos="7920"/>
+          <w:tab w:val="left" w:pos="8640"/>
+        </w:tabs>
+        <w:ind w:left="6653" w:hanging="253"/>
+      </w:pPr>
+      <w:rPr>
+        <w:rFonts w:hAnsi="Arial Unicode MS"/>
+        <w:caps w:val="0"/>
+        <w:smallCaps w:val="0"/>
+        <w:strike w:val="0"/>
+        <w:dstrike w:val="0"/>
+        <w:outline w:val="0"/>
+        <w:emboss w:val="0"/>
+        <w:imprint w:val="0"/>
+        <w:spacing w:val="0"/>
+        <w:w w:val="100"/>
+        <w:kern w:val="0"/>
+        <w:position w:val="0"/>
+        <w:highlight w:val="none"/>
+        <w:vertAlign w:val="baseline"/>
+      </w:rPr>
+    </w:lvl>
+  </w:abstractNum>
+  <w:num w:numId="1">
+    <w:abstractNumId w:val="1"/>
+  </w:num>
+  <w:num w:numId="2">
+    <w:abstractNumId w:val="0"/>
+  </w:num>
+</w:numbering>
 </file>
 
 <file path=word/styles.xml><?xml version="1.0" encoding="utf-8"?>
@@ -4424,8 +5508,9 @@
       <w:shd w:val="nil" w:color="auto" w:fill="auto"/>
       <w:vertAlign w:val="baseline"/>
       <w:lang w:val="ru-RU"/>
-      <w14:textOutline>
+      <w14:textOutline w14:w="12700" w14:cap="flat">
         <w14:noFill/>
+        <w14:miter w14:lim="400000"/>
       </w14:textOutline>
       <w14:textFill>
         <w14:solidFill>
@@ -4541,6 +5626,14 @@
       <w:shd w:val="nil" w:color="auto" w:fill="auto"/>
       <w:lang w:val="en-US"/>
     </w:rPr>
+  </w:style>
+  <w:style w:type="numbering" w:styleId="С числами">
+    <w:name w:val="С числами"/>
+    <w:pPr>
+      <w:numPr>
+        <w:numId w:val="1"/>
+      </w:numPr>
+    </w:pPr>
   </w:style>
 </w:styles>
 </file>
